--- a/Требования.docx
+++ b/Требования.docx
@@ -1,6 +1,6 @@
 
 <file path=word/document.xml><?xml version="1.0" encoding="utf-8"?>
-<w:document xmlns:wpc="http://schemas.microsoft.com/office/word/2010/wordprocessingCanvas" xmlns:mc="http://schemas.openxmlformats.org/markup-compatibility/2006" xmlns:o="urn:schemas-microsoft-com:office:office" xmlns:r="http://schemas.openxmlformats.org/officeDocument/2006/relationships" xmlns:m="http://schemas.openxmlformats.org/officeDocument/2006/math" xmlns:v="urn:schemas-microsoft-com:vml" xmlns:wp14="http://schemas.microsoft.com/office/word/2010/wordprocessingDrawing" xmlns:wp="http://schemas.openxmlformats.org/drawingml/2006/wordprocessingDrawing" xmlns:w10="urn:schemas-microsoft-com:office:word" xmlns:w="http://schemas.openxmlformats.org/wordprocessingml/2006/main" xmlns:w14="http://schemas.microsoft.com/office/word/2010/wordml" xmlns:w15="http://schemas.microsoft.com/office/word/2012/wordml" xmlns:wpg="http://schemas.microsoft.com/office/word/2010/wordprocessingGroup" xmlns:wpi="http://schemas.microsoft.com/office/word/2010/wordprocessingInk" xmlns:wne="http://schemas.microsoft.com/office/word/2006/wordml" xmlns:wps="http://schemas.microsoft.com/office/word/2010/wordprocessingShape" mc:Ignorable="w14 w15 wp14">
+<w:document xmlns:wpc="http://schemas.microsoft.com/office/word/2010/wordprocessingCanvas" xmlns:cx="http://schemas.microsoft.com/office/drawing/2014/chartex" xmlns:mc="http://schemas.openxmlformats.org/markup-compatibility/2006" xmlns:o="urn:schemas-microsoft-com:office:office" xmlns:r="http://schemas.openxmlformats.org/officeDocument/2006/relationships" xmlns:m="http://schemas.openxmlformats.org/officeDocument/2006/math" xmlns:v="urn:schemas-microsoft-com:vml" xmlns:wp14="http://schemas.microsoft.com/office/word/2010/wordprocessingDrawing" xmlns:wp="http://schemas.openxmlformats.org/drawingml/2006/wordprocessingDrawing" xmlns:w10="urn:schemas-microsoft-com:office:word" xmlns:w="http://schemas.openxmlformats.org/wordprocessingml/2006/main" xmlns:w14="http://schemas.microsoft.com/office/word/2010/wordml" xmlns:w15="http://schemas.microsoft.com/office/word/2012/wordml" xmlns:w16se="http://schemas.microsoft.com/office/word/2015/wordml/symex" xmlns:wpg="http://schemas.microsoft.com/office/word/2010/wordprocessingGroup" xmlns:wpi="http://schemas.microsoft.com/office/word/2010/wordprocessingInk" xmlns:wne="http://schemas.microsoft.com/office/word/2006/wordml" xmlns:wps="http://schemas.microsoft.com/office/word/2010/wordprocessingShape" mc:Ignorable="w14 w15 w16se wp14">
   <w:body>
     <w:p>
       <w:pPr>
@@ -329,23 +329,7 @@
           <w:sz w:val="24"/>
           <w:szCs w:val="24"/>
         </w:rPr>
-        <w:t xml:space="preserve">. </w:t>
-      </w:r>
-      <w:r>
-        <w:rPr>
-          <w:rFonts w:ascii="Times New Roman" w:hAnsi="Times New Roman" w:cs="Times New Roman"/>
-          <w:sz w:val="24"/>
-          <w:szCs w:val="24"/>
-        </w:rPr>
-        <w:t>Приложение должно ознакомить пользователя</w:t>
-      </w:r>
-      <w:r>
-        <w:rPr>
-          <w:rFonts w:ascii="Times New Roman" w:hAnsi="Times New Roman" w:cs="Times New Roman"/>
-          <w:sz w:val="24"/>
-          <w:szCs w:val="24"/>
-        </w:rPr>
-        <w:t xml:space="preserve"> с ближайшими мероприятиями.</w:t>
+        <w:t>. Приложение должно ознакомить пользователя с ближайшими мероприятиями.</w:t>
       </w:r>
     </w:p>
     <w:p>
@@ -388,106 +372,24 @@
           <w:sz w:val="24"/>
           <w:szCs w:val="24"/>
         </w:rPr>
-        <w:t>2. На главном экране приложения долж</w:t>
-      </w:r>
-      <w:r>
-        <w:rPr>
-          <w:rFonts w:ascii="Times New Roman" w:hAnsi="Times New Roman" w:cs="Times New Roman"/>
-          <w:sz w:val="24"/>
-          <w:szCs w:val="24"/>
-        </w:rPr>
-        <w:t>на отображаться карта зоопарка.</w:t>
-      </w:r>
-    </w:p>
-    <w:p>
-      <w:pPr>
-        <w:rPr>
-          <w:rFonts w:ascii="Times New Roman" w:hAnsi="Times New Roman" w:cs="Times New Roman"/>
-          <w:sz w:val="24"/>
-          <w:szCs w:val="24"/>
-        </w:rPr>
-      </w:pPr>
-      <w:r>
-        <w:rPr>
-          <w:rFonts w:ascii="Times New Roman" w:hAnsi="Times New Roman" w:cs="Times New Roman"/>
-          <w:sz w:val="24"/>
-          <w:szCs w:val="24"/>
-        </w:rPr>
-        <w:t>3. На карте должны быть интерактивные кнопки с информацией о каждом животном.</w:t>
-      </w:r>
-      <w:r>
-        <w:rPr>
-          <w:rFonts w:ascii="Times New Roman" w:hAnsi="Times New Roman" w:cs="Times New Roman"/>
-          <w:sz w:val="24"/>
-          <w:szCs w:val="24"/>
-        </w:rPr>
-        <w:t xml:space="preserve"> (Каждая кнопка должна нажиматься, после нажатия помечаться специальном маркером и </w:t>
-      </w:r>
-      <w:r>
-        <w:rPr>
-          <w:rFonts w:ascii="Times New Roman" w:hAnsi="Times New Roman" w:cs="Times New Roman"/>
-          <w:sz w:val="24"/>
-          <w:szCs w:val="24"/>
-        </w:rPr>
-        <w:t>должно всплывать окно снизу с фото, информацией о животном)</w:t>
-      </w:r>
-    </w:p>
-    <w:p>
-      <w:pPr>
-        <w:rPr>
-          <w:rFonts w:ascii="Times New Roman" w:hAnsi="Times New Roman" w:cs="Times New Roman"/>
-          <w:sz w:val="24"/>
-          <w:szCs w:val="24"/>
-        </w:rPr>
-      </w:pPr>
-      <w:r>
-        <w:rPr>
-          <w:rFonts w:ascii="Times New Roman" w:hAnsi="Times New Roman" w:cs="Times New Roman"/>
-          <w:sz w:val="24"/>
-          <w:szCs w:val="24"/>
-        </w:rPr>
-        <w:t>5. На главном экране должна быть кнопка с выходом к оплате билета онлайн для посещения зоопарка.</w:t>
-      </w:r>
-      <w:r>
-        <w:rPr>
-          <w:rFonts w:ascii="Times New Roman" w:hAnsi="Times New Roman" w:cs="Times New Roman"/>
-          <w:sz w:val="24"/>
-          <w:szCs w:val="24"/>
-        </w:rPr>
-        <w:t xml:space="preserve"> (Зеленая кнопка с закругленными концами с надписью «оплата», должна быть расположена справа сверху)</w:t>
-      </w:r>
-    </w:p>
-    <w:p>
-      <w:pPr>
-        <w:rPr>
-          <w:rFonts w:ascii="Times New Roman" w:hAnsi="Times New Roman" w:cs="Times New Roman"/>
-          <w:sz w:val="24"/>
-          <w:szCs w:val="24"/>
-        </w:rPr>
-      </w:pPr>
-      <w:r>
-        <w:rPr>
-          <w:rFonts w:ascii="Times New Roman" w:hAnsi="Times New Roman" w:cs="Times New Roman"/>
-          <w:sz w:val="24"/>
-          <w:szCs w:val="24"/>
-        </w:rPr>
-        <w:t>6. Приложение должно ознакомить пользователя с расположением животных в зоопарке</w:t>
-      </w:r>
-      <w:r>
-        <w:rPr>
-          <w:rFonts w:ascii="Times New Roman" w:hAnsi="Times New Roman" w:cs="Times New Roman"/>
-          <w:sz w:val="24"/>
-          <w:szCs w:val="24"/>
-        </w:rPr>
-        <w:t xml:space="preserve"> на 2д карте</w:t>
-      </w:r>
-      <w:r>
-        <w:rPr>
-          <w:rFonts w:ascii="Times New Roman" w:hAnsi="Times New Roman" w:cs="Times New Roman"/>
-          <w:sz w:val="24"/>
-          <w:szCs w:val="24"/>
-        </w:rPr>
-        <w:t>.</w:t>
+        <w:t>2. На главном экране приложения должна отображаться карта зоопарка.</w:t>
+      </w:r>
+    </w:p>
+    <w:p>
+      <w:pPr>
+        <w:rPr>
+          <w:rFonts w:ascii="Times New Roman" w:hAnsi="Times New Roman" w:cs="Times New Roman"/>
+          <w:sz w:val="24"/>
+          <w:szCs w:val="24"/>
+        </w:rPr>
+      </w:pPr>
+      <w:r>
+        <w:rPr>
+          <w:rFonts w:ascii="Times New Roman" w:hAnsi="Times New Roman" w:cs="Times New Roman"/>
+          <w:sz w:val="24"/>
+          <w:szCs w:val="24"/>
+        </w:rPr>
+        <w:t>3. На карте должны быть кнопки с информацией о каждом животном.</w:t>
       </w:r>
       <w:r>
         <w:rPr>
@@ -512,6 +414,72 @@
           <w:sz w:val="24"/>
           <w:szCs w:val="24"/>
         </w:rPr>
+        <w:t xml:space="preserve">5. На главном экране должна быть кнопка с выходом к оплате билета онлайн для посещения зоопарка. </w:t>
+      </w:r>
+    </w:p>
+    <w:p>
+      <w:pPr>
+        <w:rPr>
+          <w:rFonts w:ascii="Times New Roman" w:hAnsi="Times New Roman" w:cs="Times New Roman"/>
+          <w:sz w:val="24"/>
+          <w:szCs w:val="24"/>
+        </w:rPr>
+      </w:pPr>
+      <w:r>
+        <w:rPr>
+          <w:rFonts w:ascii="Times New Roman" w:hAnsi="Times New Roman" w:cs="Times New Roman"/>
+          <w:sz w:val="24"/>
+          <w:szCs w:val="24"/>
+        </w:rPr>
+        <w:t xml:space="preserve">6. Приложение должно </w:t>
+      </w:r>
+      <w:r>
+        <w:rPr>
+          <w:rFonts w:ascii="Times New Roman" w:hAnsi="Times New Roman" w:cs="Times New Roman"/>
+          <w:sz w:val="24"/>
+          <w:szCs w:val="24"/>
+        </w:rPr>
+        <w:t xml:space="preserve">предоставить информацию о </w:t>
+      </w:r>
+      <w:r>
+        <w:rPr>
+          <w:rFonts w:ascii="Times New Roman" w:hAnsi="Times New Roman" w:cs="Times New Roman"/>
+          <w:sz w:val="24"/>
+          <w:szCs w:val="24"/>
+        </w:rPr>
+        <w:t>расположени</w:t>
+      </w:r>
+      <w:r>
+        <w:rPr>
+          <w:rFonts w:ascii="Times New Roman" w:hAnsi="Times New Roman" w:cs="Times New Roman"/>
+          <w:sz w:val="24"/>
+          <w:szCs w:val="24"/>
+        </w:rPr>
+        <w:t xml:space="preserve">и </w:t>
+      </w:r>
+      <w:r>
+        <w:rPr>
+          <w:rFonts w:ascii="Times New Roman" w:hAnsi="Times New Roman" w:cs="Times New Roman"/>
+          <w:sz w:val="24"/>
+          <w:szCs w:val="24"/>
+        </w:rPr>
+        <w:t xml:space="preserve">животных в зоопарке на 2д карте. </w:t>
+      </w:r>
+    </w:p>
+    <w:p>
+      <w:pPr>
+        <w:rPr>
+          <w:rFonts w:ascii="Times New Roman" w:hAnsi="Times New Roman" w:cs="Times New Roman"/>
+          <w:sz w:val="24"/>
+          <w:szCs w:val="24"/>
+        </w:rPr>
+      </w:pPr>
+      <w:r>
+        <w:rPr>
+          <w:rFonts w:ascii="Times New Roman" w:hAnsi="Times New Roman" w:cs="Times New Roman"/>
+          <w:sz w:val="24"/>
+          <w:szCs w:val="24"/>
+        </w:rPr>
         <w:t>7</w:t>
       </w:r>
       <w:r>
@@ -520,15 +488,7 @@
           <w:sz w:val="24"/>
           <w:szCs w:val="24"/>
         </w:rPr>
-        <w:t>. Приложение должно ознакомить пользователя</w:t>
-      </w:r>
-      <w:r>
-        <w:rPr>
-          <w:rFonts w:ascii="Times New Roman" w:hAnsi="Times New Roman" w:cs="Times New Roman"/>
-          <w:sz w:val="24"/>
-          <w:szCs w:val="24"/>
-        </w:rPr>
-        <w:t xml:space="preserve"> с ближайшими</w:t>
+        <w:t>. Приложение должно ознакомить пользователя с ближайшими</w:t>
       </w:r>
       <w:r>
         <w:rPr>
@@ -552,7 +512,7 @@
           <w:sz w:val="24"/>
           <w:szCs w:val="24"/>
         </w:rPr>
-        <w:t xml:space="preserve"> (В формате календаря, где будет определенный день с информацией о мероприятиях)</w:t>
+        <w:t xml:space="preserve"> </w:t>
       </w:r>
     </w:p>
     <w:p>
@@ -679,7 +639,15 @@
           <w:sz w:val="24"/>
           <w:szCs w:val="24"/>
         </w:rPr>
-        <w:t>4. В информации о животном должно быть:</w:t>
+        <w:t>2</w:t>
+      </w:r>
+      <w:r>
+        <w:rPr>
+          <w:rFonts w:ascii="Times New Roman" w:hAnsi="Times New Roman" w:cs="Times New Roman"/>
+          <w:sz w:val="24"/>
+          <w:szCs w:val="24"/>
+        </w:rPr>
+        <w:t>. В информации о животном должно быть:</w:t>
       </w:r>
     </w:p>
     <w:p>
@@ -701,16 +669,7 @@
           <w:sz w:val="24"/>
           <w:szCs w:val="24"/>
         </w:rPr>
-        <w:lastRenderedPageBreak/>
-        <w:t>Вид</w:t>
-      </w:r>
-      <w:r>
-        <w:rPr>
-          <w:rFonts w:ascii="Times New Roman" w:hAnsi="Times New Roman" w:cs="Times New Roman"/>
-          <w:sz w:val="24"/>
-          <w:szCs w:val="24"/>
-        </w:rPr>
-        <w:t xml:space="preserve"> животного</w:t>
+        <w:t>Вид животного</w:t>
       </w:r>
       <w:r>
         <w:rPr>
@@ -894,6 +853,7 @@
           <w:sz w:val="24"/>
           <w:szCs w:val="24"/>
         </w:rPr>
+        <w:lastRenderedPageBreak/>
         <w:t>Интересные факты (Например, «Настоящий хво</w:t>
       </w:r>
       <w:r>
@@ -964,10 +924,27 @@
           <w:sz w:val="24"/>
           <w:szCs w:val="24"/>
         </w:rPr>
-        <w:t xml:space="preserve"> (В формате </w:t>
+        <w:t xml:space="preserve"> (</w:t>
+      </w:r>
+      <w:proofErr w:type="gramStart"/>
+      <w:r>
+        <w:rPr>
+          <w:rFonts w:ascii="Times New Roman" w:hAnsi="Times New Roman" w:cs="Times New Roman"/>
+          <w:sz w:val="24"/>
+          <w:szCs w:val="24"/>
+        </w:rPr>
+        <w:t>В</w:t>
+      </w:r>
+      <w:proofErr w:type="gramEnd"/>
+      <w:r>
+        <w:rPr>
+          <w:rFonts w:ascii="Times New Roman" w:hAnsi="Times New Roman" w:cs="Times New Roman"/>
+          <w:sz w:val="24"/>
+          <w:szCs w:val="24"/>
+        </w:rPr>
+        <w:t xml:space="preserve"> формате </w:t>
       </w:r>
       <w:proofErr w:type="spellStart"/>
-      <w:proofErr w:type="gramStart"/>
       <w:r>
         <w:rPr>
           <w:rFonts w:ascii="Times New Roman" w:hAnsi="Times New Roman" w:cs="Times New Roman"/>
@@ -995,7 +972,6 @@
         </w:rPr>
         <w:t>mm</w:t>
       </w:r>
-      <w:proofErr w:type="gramEnd"/>
       <w:r>
         <w:rPr>
           <w:rFonts w:ascii="Times New Roman" w:hAnsi="Times New Roman" w:cs="Times New Roman"/>
@@ -1069,32 +1045,23 @@
       <w:pPr>
         <w:rPr>
           <w:rFonts w:ascii="Times New Roman" w:hAnsi="Times New Roman" w:cs="Times New Roman"/>
-          <w:color w:val="000000"/>
-          <w:sz w:val="24"/>
-          <w:szCs w:val="24"/>
-        </w:rPr>
-      </w:pPr>
-    </w:p>
-    <w:p>
-      <w:pPr>
-        <w:rPr>
-          <w:rFonts w:ascii="Times New Roman" w:hAnsi="Times New Roman" w:cs="Times New Roman"/>
-          <w:sz w:val="24"/>
-          <w:szCs w:val="24"/>
-        </w:rPr>
-      </w:pPr>
-      <w:r>
-        <w:rPr>
-          <w:rFonts w:ascii="Times New Roman" w:hAnsi="Times New Roman" w:cs="Times New Roman"/>
           <w:sz w:val="24"/>
           <w:szCs w:val="24"/>
           <w:lang w:val="en-US"/>
         </w:rPr>
-        <w:t>User</w:t>
-      </w:r>
-      <w:r>
-        <w:rPr>
-          <w:rFonts w:ascii="Times New Roman" w:hAnsi="Times New Roman" w:cs="Times New Roman"/>
+      </w:pPr>
+      <w:r>
+        <w:rPr>
+          <w:rFonts w:ascii="Times New Roman" w:hAnsi="Times New Roman" w:cs="Times New Roman"/>
+          <w:sz w:val="24"/>
+          <w:szCs w:val="24"/>
+        </w:rPr>
+        <w:t>3.</w:t>
+      </w:r>
+      <w:r>
+        <w:rPr>
+          <w:rFonts w:ascii="Times New Roman" w:hAnsi="Times New Roman" w:cs="Times New Roman"/>
+          <w:color w:val="FF0000"/>
           <w:sz w:val="24"/>
           <w:szCs w:val="24"/>
         </w:rPr>
@@ -1105,205 +1072,48 @@
           <w:rFonts w:ascii="Times New Roman" w:hAnsi="Times New Roman" w:cs="Times New Roman"/>
           <w:sz w:val="24"/>
           <w:szCs w:val="24"/>
-          <w:lang w:val="en-US"/>
-        </w:rPr>
-        <w:t>story</w:t>
-      </w:r>
-    </w:p>
-    <w:p>
-      <w:pPr>
-        <w:rPr>
-          <w:rFonts w:ascii="Times New Roman" w:hAnsi="Times New Roman" w:cs="Times New Roman"/>
-          <w:i/>
-          <w:color w:val="000000"/>
-          <w:sz w:val="24"/>
-          <w:szCs w:val="24"/>
-        </w:rPr>
-      </w:pPr>
-      <w:r>
-        <w:rPr>
-          <w:rFonts w:ascii="Times New Roman" w:hAnsi="Times New Roman" w:cs="Times New Roman"/>
-          <w:i/>
-          <w:color w:val="000000"/>
-          <w:sz w:val="24"/>
-          <w:szCs w:val="24"/>
-        </w:rPr>
-        <w:t>Я, как &lt;Роль&gt; хочу &lt;действие&gt;, чтобы &lt;ценность&gt;</w:t>
-      </w:r>
-    </w:p>
-    <w:p>
-      <w:pPr>
-        <w:rPr>
-          <w:rFonts w:ascii="Times New Roman" w:hAnsi="Times New Roman" w:cs="Times New Roman"/>
-          <w:color w:val="000000"/>
-          <w:sz w:val="24"/>
-          <w:szCs w:val="24"/>
-        </w:rPr>
-      </w:pPr>
-      <w:r>
-        <w:rPr>
-          <w:rFonts w:ascii="Times New Roman" w:hAnsi="Times New Roman" w:cs="Times New Roman"/>
-          <w:color w:val="000000"/>
-          <w:sz w:val="24"/>
-          <w:szCs w:val="24"/>
-        </w:rPr>
-        <w:t xml:space="preserve">Я как </w:t>
-      </w:r>
-      <w:r>
-        <w:rPr>
-          <w:rFonts w:ascii="Times New Roman" w:hAnsi="Times New Roman" w:cs="Times New Roman"/>
-          <w:color w:val="000000"/>
-          <w:sz w:val="24"/>
-          <w:szCs w:val="24"/>
-        </w:rPr>
-        <w:t>Пользователь</w:t>
-      </w:r>
-      <w:r>
-        <w:rPr>
-          <w:rFonts w:ascii="Times New Roman" w:hAnsi="Times New Roman" w:cs="Times New Roman"/>
-          <w:color w:val="000000"/>
-          <w:sz w:val="24"/>
-          <w:szCs w:val="24"/>
-        </w:rPr>
-        <w:t xml:space="preserve"> хочу увидеть карту зоопарка и расположение животных, чтобы спланировать свой маршрут.</w:t>
-      </w:r>
-    </w:p>
-    <w:p>
-      <w:pPr>
-        <w:rPr>
-          <w:rFonts w:ascii="Times New Roman" w:hAnsi="Times New Roman" w:cs="Times New Roman"/>
-          <w:color w:val="000000"/>
-          <w:sz w:val="24"/>
-          <w:szCs w:val="24"/>
-        </w:rPr>
-      </w:pPr>
-      <w:r>
-        <w:rPr>
-          <w:rFonts w:ascii="Times New Roman" w:hAnsi="Times New Roman" w:cs="Times New Roman"/>
-          <w:color w:val="000000"/>
-          <w:sz w:val="24"/>
-          <w:szCs w:val="24"/>
-        </w:rPr>
-        <w:t>Я как Пользователь хочу получить информацию о животных в зоопарке, чтобы понимать на что я смотрю.</w:t>
-      </w:r>
-    </w:p>
-    <w:p>
-      <w:pPr>
-        <w:rPr>
-          <w:rFonts w:ascii="Times New Roman" w:hAnsi="Times New Roman" w:cs="Times New Roman"/>
-          <w:color w:val="000000"/>
-          <w:sz w:val="24"/>
-          <w:szCs w:val="24"/>
-        </w:rPr>
-      </w:pPr>
-      <w:r>
-        <w:rPr>
-          <w:rFonts w:ascii="Times New Roman" w:hAnsi="Times New Roman" w:cs="Times New Roman"/>
-          <w:color w:val="000000"/>
-          <w:sz w:val="24"/>
-          <w:szCs w:val="24"/>
-        </w:rPr>
-        <w:t xml:space="preserve">Я как </w:t>
-      </w:r>
-      <w:r>
-        <w:rPr>
-          <w:rFonts w:ascii="Times New Roman" w:hAnsi="Times New Roman" w:cs="Times New Roman"/>
-          <w:color w:val="000000"/>
-          <w:sz w:val="24"/>
-          <w:szCs w:val="24"/>
-        </w:rPr>
-        <w:t>Пользователь</w:t>
-      </w:r>
-      <w:r>
-        <w:rPr>
-          <w:rFonts w:ascii="Times New Roman" w:hAnsi="Times New Roman" w:cs="Times New Roman"/>
-          <w:color w:val="000000"/>
-          <w:sz w:val="24"/>
-          <w:szCs w:val="24"/>
-        </w:rPr>
-        <w:t xml:space="preserve"> хочу</w:t>
-      </w:r>
-      <w:r>
-        <w:rPr>
-          <w:rFonts w:ascii="Times New Roman" w:hAnsi="Times New Roman" w:cs="Times New Roman"/>
-          <w:color w:val="000000"/>
-          <w:sz w:val="24"/>
-          <w:szCs w:val="24"/>
-        </w:rPr>
-        <w:t xml:space="preserve"> онлайн купить билет в зоопарк, чтобы не стоять в очереди на кассу.</w:t>
-      </w:r>
-    </w:p>
-    <w:p>
-      <w:pPr>
-        <w:rPr>
-          <w:rFonts w:ascii="Times New Roman" w:hAnsi="Times New Roman" w:cs="Times New Roman"/>
-          <w:color w:val="000000"/>
-          <w:sz w:val="24"/>
-          <w:szCs w:val="24"/>
-        </w:rPr>
-      </w:pPr>
-      <w:r>
-        <w:rPr>
-          <w:rFonts w:ascii="Times New Roman" w:hAnsi="Times New Roman" w:cs="Times New Roman"/>
-          <w:color w:val="000000"/>
-          <w:sz w:val="24"/>
-          <w:szCs w:val="24"/>
-        </w:rPr>
-        <w:t xml:space="preserve">Я как </w:t>
-      </w:r>
-      <w:r>
-        <w:rPr>
-          <w:rFonts w:ascii="Times New Roman" w:hAnsi="Times New Roman" w:cs="Times New Roman"/>
-          <w:color w:val="000000"/>
-          <w:sz w:val="24"/>
-          <w:szCs w:val="24"/>
-        </w:rPr>
-        <w:t>Пользователь</w:t>
-      </w:r>
-      <w:r>
-        <w:rPr>
-          <w:rFonts w:ascii="Times New Roman" w:hAnsi="Times New Roman" w:cs="Times New Roman"/>
-          <w:color w:val="000000"/>
-          <w:sz w:val="24"/>
-          <w:szCs w:val="24"/>
-        </w:rPr>
-        <w:t xml:space="preserve"> хочу</w:t>
-      </w:r>
-      <w:r>
-        <w:rPr>
-          <w:rFonts w:ascii="Times New Roman" w:hAnsi="Times New Roman" w:cs="Times New Roman"/>
-          <w:color w:val="000000"/>
-          <w:sz w:val="24"/>
-          <w:szCs w:val="24"/>
-        </w:rPr>
-        <w:t xml:space="preserve"> знать расписание мероприятий, чтобы быть осведомленным о дне и времени проведения мероприятия.</w:t>
-      </w:r>
-    </w:p>
-    <w:p>
-      <w:pPr>
-        <w:rPr>
-          <w:rFonts w:ascii="Times New Roman" w:hAnsi="Times New Roman" w:cs="Times New Roman"/>
-          <w:sz w:val="24"/>
-          <w:szCs w:val="24"/>
-        </w:rPr>
-      </w:pPr>
-      <w:r>
-        <w:rPr>
-          <w:rFonts w:ascii="Times New Roman" w:hAnsi="Times New Roman" w:cs="Times New Roman"/>
-          <w:color w:val="000000"/>
-          <w:sz w:val="24"/>
-          <w:szCs w:val="24"/>
-        </w:rPr>
-        <w:t xml:space="preserve">Я как Пользователь хочу </w:t>
-      </w:r>
-      <w:r>
-        <w:rPr>
-          <w:rFonts w:ascii="Times New Roman" w:hAnsi="Times New Roman" w:cs="Times New Roman"/>
-          <w:color w:val="000000"/>
-          <w:sz w:val="24"/>
-          <w:szCs w:val="24"/>
-        </w:rPr>
-        <w:t>время кормления животных, чтобы не пропустить их.</w:t>
+        </w:rPr>
+        <w:t xml:space="preserve">На животное </w:t>
+      </w:r>
+      <w:r>
+        <w:rPr>
+          <w:rFonts w:ascii="Times New Roman" w:hAnsi="Times New Roman" w:cs="Times New Roman"/>
+          <w:sz w:val="24"/>
+          <w:szCs w:val="24"/>
+        </w:rPr>
+        <w:t>можно нажать</w:t>
+      </w:r>
+      <w:r>
+        <w:rPr>
+          <w:rFonts w:ascii="Times New Roman" w:hAnsi="Times New Roman" w:cs="Times New Roman"/>
+          <w:sz w:val="24"/>
+          <w:szCs w:val="24"/>
+        </w:rPr>
+        <w:t>, после нажатия</w:t>
+      </w:r>
+      <w:r>
+        <w:rPr>
+          <w:rFonts w:ascii="Times New Roman" w:hAnsi="Times New Roman" w:cs="Times New Roman"/>
+          <w:sz w:val="24"/>
+          <w:szCs w:val="24"/>
+        </w:rPr>
+        <w:t xml:space="preserve"> индикатор помечаться специальны</w:t>
+      </w:r>
+      <w:r>
+        <w:rPr>
+          <w:rFonts w:ascii="Times New Roman" w:hAnsi="Times New Roman" w:cs="Times New Roman"/>
+          <w:sz w:val="24"/>
+          <w:szCs w:val="24"/>
+        </w:rPr>
+        <w:t>м маркером и должно всплывать окно снизу с фото, информацией о животном</w:t>
+      </w:r>
+      <w:r>
+        <w:rPr>
+          <w:rFonts w:ascii="Times New Roman" w:hAnsi="Times New Roman" w:cs="Times New Roman"/>
+          <w:sz w:val="24"/>
+          <w:szCs w:val="24"/>
+        </w:rPr>
+        <w:t>.</w:t>
       </w:r>
       <w:bookmarkStart w:id="0" w:name="_GoBack"/>
       <w:bookmarkEnd w:id="0"/>
@@ -1316,15 +1126,288 @@
           <w:szCs w:val="24"/>
         </w:rPr>
       </w:pPr>
-    </w:p>
-    <w:p>
-      <w:pPr>
-        <w:rPr>
-          <w:rFonts w:ascii="Times New Roman" w:hAnsi="Times New Roman" w:cs="Times New Roman"/>
-          <w:sz w:val="24"/>
-          <w:szCs w:val="24"/>
-        </w:rPr>
-      </w:pPr>
+      <w:r>
+        <w:rPr>
+          <w:rFonts w:ascii="Times New Roman" w:hAnsi="Times New Roman" w:cs="Times New Roman"/>
+          <w:sz w:val="24"/>
+          <w:szCs w:val="24"/>
+        </w:rPr>
+        <w:t>4.</w:t>
+      </w:r>
+      <w:r>
+        <w:rPr>
+          <w:rFonts w:ascii="Times New Roman" w:hAnsi="Times New Roman" w:cs="Times New Roman"/>
+          <w:sz w:val="24"/>
+          <w:szCs w:val="24"/>
+        </w:rPr>
+        <w:t xml:space="preserve"> </w:t>
+      </w:r>
+      <w:r>
+        <w:rPr>
+          <w:rFonts w:ascii="Times New Roman" w:hAnsi="Times New Roman" w:cs="Times New Roman"/>
+          <w:sz w:val="24"/>
+          <w:szCs w:val="24"/>
+        </w:rPr>
+        <w:t>Информация о мероприятиях должна быть в формате календаря.</w:t>
+      </w:r>
+    </w:p>
+    <w:p>
+      <w:pPr>
+        <w:rPr>
+          <w:rFonts w:ascii="Times New Roman" w:hAnsi="Times New Roman" w:cs="Times New Roman"/>
+          <w:sz w:val="24"/>
+          <w:szCs w:val="24"/>
+        </w:rPr>
+      </w:pPr>
+      <w:r>
+        <w:rPr>
+          <w:rFonts w:ascii="Times New Roman" w:hAnsi="Times New Roman" w:cs="Times New Roman"/>
+          <w:sz w:val="24"/>
+          <w:szCs w:val="24"/>
+        </w:rPr>
+        <w:t>5. система должна выдавать не более 0.000001% ошибок</w:t>
+      </w:r>
+    </w:p>
+    <w:p>
+      <w:pPr>
+        <w:rPr>
+          <w:rFonts w:ascii="Times New Roman" w:hAnsi="Times New Roman" w:cs="Times New Roman"/>
+          <w:color w:val="000000"/>
+          <w:sz w:val="24"/>
+          <w:szCs w:val="24"/>
+        </w:rPr>
+      </w:pPr>
+    </w:p>
+    <w:p>
+      <w:pPr>
+        <w:rPr>
+          <w:rFonts w:ascii="Times New Roman" w:hAnsi="Times New Roman" w:cs="Times New Roman"/>
+          <w:sz w:val="24"/>
+          <w:szCs w:val="24"/>
+        </w:rPr>
+      </w:pPr>
+      <w:r>
+        <w:rPr>
+          <w:rFonts w:ascii="Times New Roman" w:hAnsi="Times New Roman" w:cs="Times New Roman"/>
+          <w:sz w:val="24"/>
+          <w:szCs w:val="24"/>
+          <w:lang w:val="en-US"/>
+        </w:rPr>
+        <w:t>User</w:t>
+      </w:r>
+      <w:r>
+        <w:rPr>
+          <w:rFonts w:ascii="Times New Roman" w:hAnsi="Times New Roman" w:cs="Times New Roman"/>
+          <w:sz w:val="24"/>
+          <w:szCs w:val="24"/>
+        </w:rPr>
+        <w:t xml:space="preserve"> </w:t>
+      </w:r>
+      <w:r>
+        <w:rPr>
+          <w:rFonts w:ascii="Times New Roman" w:hAnsi="Times New Roman" w:cs="Times New Roman"/>
+          <w:sz w:val="24"/>
+          <w:szCs w:val="24"/>
+          <w:lang w:val="en-US"/>
+        </w:rPr>
+        <w:t>story</w:t>
+      </w:r>
+    </w:p>
+    <w:p>
+      <w:pPr>
+        <w:rPr>
+          <w:rFonts w:ascii="Times New Roman" w:hAnsi="Times New Roman" w:cs="Times New Roman"/>
+          <w:i/>
+          <w:color w:val="000000"/>
+          <w:sz w:val="24"/>
+          <w:szCs w:val="24"/>
+        </w:rPr>
+      </w:pPr>
+      <w:r>
+        <w:rPr>
+          <w:rFonts w:ascii="Times New Roman" w:hAnsi="Times New Roman" w:cs="Times New Roman"/>
+          <w:i/>
+          <w:color w:val="000000"/>
+          <w:sz w:val="24"/>
+          <w:szCs w:val="24"/>
+        </w:rPr>
+        <w:t>Я, как &lt;Роль&gt; хочу &lt;действие&gt;, чтобы &lt;ценность&gt;</w:t>
+      </w:r>
+    </w:p>
+    <w:p>
+      <w:pPr>
+        <w:rPr>
+          <w:rFonts w:ascii="Times New Roman" w:hAnsi="Times New Roman" w:cs="Times New Roman"/>
+          <w:color w:val="000000"/>
+          <w:sz w:val="24"/>
+          <w:szCs w:val="24"/>
+        </w:rPr>
+      </w:pPr>
+      <w:r>
+        <w:rPr>
+          <w:rFonts w:ascii="Times New Roman" w:hAnsi="Times New Roman" w:cs="Times New Roman"/>
+          <w:color w:val="000000"/>
+          <w:sz w:val="24"/>
+          <w:szCs w:val="24"/>
+        </w:rPr>
+        <w:t xml:space="preserve">Я как </w:t>
+      </w:r>
+      <w:r>
+        <w:rPr>
+          <w:rFonts w:ascii="Times New Roman" w:hAnsi="Times New Roman" w:cs="Times New Roman"/>
+          <w:color w:val="000000"/>
+          <w:sz w:val="24"/>
+          <w:szCs w:val="24"/>
+        </w:rPr>
+        <w:t>Пользователь</w:t>
+      </w:r>
+      <w:r>
+        <w:rPr>
+          <w:rFonts w:ascii="Times New Roman" w:hAnsi="Times New Roman" w:cs="Times New Roman"/>
+          <w:color w:val="000000"/>
+          <w:sz w:val="24"/>
+          <w:szCs w:val="24"/>
+        </w:rPr>
+        <w:t xml:space="preserve"> хочу увидеть карту зоопарка и расположение животных, чтобы спланировать свой маршрут.</w:t>
+      </w:r>
+    </w:p>
+    <w:p>
+      <w:pPr>
+        <w:rPr>
+          <w:rFonts w:ascii="Times New Roman" w:hAnsi="Times New Roman" w:cs="Times New Roman"/>
+          <w:color w:val="000000"/>
+          <w:sz w:val="24"/>
+          <w:szCs w:val="24"/>
+        </w:rPr>
+      </w:pPr>
+      <w:r>
+        <w:rPr>
+          <w:rFonts w:ascii="Times New Roman" w:hAnsi="Times New Roman" w:cs="Times New Roman"/>
+          <w:color w:val="000000"/>
+          <w:sz w:val="24"/>
+          <w:szCs w:val="24"/>
+        </w:rPr>
+        <w:t>Я как Пользователь хочу получить информацию о животных в зоопарке, чтобы понимать на что я смотрю.</w:t>
+      </w:r>
+    </w:p>
+    <w:p>
+      <w:pPr>
+        <w:rPr>
+          <w:rFonts w:ascii="Times New Roman" w:hAnsi="Times New Roman" w:cs="Times New Roman"/>
+          <w:color w:val="000000"/>
+          <w:sz w:val="24"/>
+          <w:szCs w:val="24"/>
+        </w:rPr>
+      </w:pPr>
+      <w:r>
+        <w:rPr>
+          <w:rFonts w:ascii="Times New Roman" w:hAnsi="Times New Roman" w:cs="Times New Roman"/>
+          <w:color w:val="000000"/>
+          <w:sz w:val="24"/>
+          <w:szCs w:val="24"/>
+        </w:rPr>
+        <w:t xml:space="preserve">Я как </w:t>
+      </w:r>
+      <w:r>
+        <w:rPr>
+          <w:rFonts w:ascii="Times New Roman" w:hAnsi="Times New Roman" w:cs="Times New Roman"/>
+          <w:color w:val="000000"/>
+          <w:sz w:val="24"/>
+          <w:szCs w:val="24"/>
+        </w:rPr>
+        <w:t>Пользователь</w:t>
+      </w:r>
+      <w:r>
+        <w:rPr>
+          <w:rFonts w:ascii="Times New Roman" w:hAnsi="Times New Roman" w:cs="Times New Roman"/>
+          <w:color w:val="000000"/>
+          <w:sz w:val="24"/>
+          <w:szCs w:val="24"/>
+        </w:rPr>
+        <w:t xml:space="preserve"> хочу онлайн купить билет в зоопарк, чтобы не стоять в очереди на кассу.</w:t>
+      </w:r>
+    </w:p>
+    <w:p>
+      <w:pPr>
+        <w:rPr>
+          <w:rFonts w:ascii="Times New Roman" w:hAnsi="Times New Roman" w:cs="Times New Roman"/>
+          <w:color w:val="000000"/>
+          <w:sz w:val="24"/>
+          <w:szCs w:val="24"/>
+        </w:rPr>
+      </w:pPr>
+      <w:r>
+        <w:rPr>
+          <w:rFonts w:ascii="Times New Roman" w:hAnsi="Times New Roman" w:cs="Times New Roman"/>
+          <w:color w:val="000000"/>
+          <w:sz w:val="24"/>
+          <w:szCs w:val="24"/>
+        </w:rPr>
+        <w:t xml:space="preserve">Я как </w:t>
+      </w:r>
+      <w:r>
+        <w:rPr>
+          <w:rFonts w:ascii="Times New Roman" w:hAnsi="Times New Roman" w:cs="Times New Roman"/>
+          <w:color w:val="000000"/>
+          <w:sz w:val="24"/>
+          <w:szCs w:val="24"/>
+        </w:rPr>
+        <w:t>Пользователь</w:t>
+      </w:r>
+      <w:r>
+        <w:rPr>
+          <w:rFonts w:ascii="Times New Roman" w:hAnsi="Times New Roman" w:cs="Times New Roman"/>
+          <w:color w:val="000000"/>
+          <w:sz w:val="24"/>
+          <w:szCs w:val="24"/>
+        </w:rPr>
+        <w:t xml:space="preserve"> хочу</w:t>
+      </w:r>
+      <w:r>
+        <w:rPr>
+          <w:rFonts w:ascii="Times New Roman" w:hAnsi="Times New Roman" w:cs="Times New Roman"/>
+          <w:color w:val="000000"/>
+          <w:sz w:val="24"/>
+          <w:szCs w:val="24"/>
+        </w:rPr>
+        <w:t xml:space="preserve"> знать расписание мероприятий, чтобы быть осведомленным о дне и времени проведения мероприятия.</w:t>
+      </w:r>
+    </w:p>
+    <w:p>
+      <w:pPr>
+        <w:rPr>
+          <w:rFonts w:ascii="Times New Roman" w:hAnsi="Times New Roman" w:cs="Times New Roman"/>
+          <w:sz w:val="24"/>
+          <w:szCs w:val="24"/>
+        </w:rPr>
+      </w:pPr>
+      <w:r>
+        <w:rPr>
+          <w:rFonts w:ascii="Times New Roman" w:hAnsi="Times New Roman" w:cs="Times New Roman"/>
+          <w:color w:val="000000"/>
+          <w:sz w:val="24"/>
+          <w:szCs w:val="24"/>
+        </w:rPr>
+        <w:t>Я как Пользователь хочу</w:t>
+      </w:r>
+      <w:r>
+        <w:rPr>
+          <w:rFonts w:ascii="Times New Roman" w:hAnsi="Times New Roman" w:cs="Times New Roman"/>
+          <w:color w:val="000000"/>
+          <w:sz w:val="24"/>
+          <w:szCs w:val="24"/>
+        </w:rPr>
+        <w:t xml:space="preserve"> знать</w:t>
+      </w:r>
+      <w:r>
+        <w:rPr>
+          <w:rFonts w:ascii="Times New Roman" w:hAnsi="Times New Roman" w:cs="Times New Roman"/>
+          <w:color w:val="000000"/>
+          <w:sz w:val="24"/>
+          <w:szCs w:val="24"/>
+        </w:rPr>
+        <w:t xml:space="preserve"> время кормления животных, чтобы не пропустить их.</w:t>
+      </w:r>
     </w:p>
     <w:sectPr>
       <w:pgSz w:w="11906" w:h="16838"/>
@@ -1337,8 +1420,8 @@
 </file>
 
 <file path=word/numbering.xml><?xml version="1.0" encoding="utf-8"?>
-<w:numbering xmlns:wpc="http://schemas.microsoft.com/office/word/2010/wordprocessingCanvas" xmlns:mc="http://schemas.openxmlformats.org/markup-compatibility/2006" xmlns:o="urn:schemas-microsoft-com:office:office" xmlns:r="http://schemas.openxmlformats.org/officeDocument/2006/relationships" xmlns:m="http://schemas.openxmlformats.org/officeDocument/2006/math" xmlns:v="urn:schemas-microsoft-com:vml" xmlns:wp14="http://schemas.microsoft.com/office/word/2010/wordprocessingDrawing" xmlns:wp="http://schemas.openxmlformats.org/drawingml/2006/wordprocessingDrawing" xmlns:w10="urn:schemas-microsoft-com:office:word" xmlns:w="http://schemas.openxmlformats.org/wordprocessingml/2006/main" xmlns:w14="http://schemas.microsoft.com/office/word/2010/wordml" xmlns:w15="http://schemas.microsoft.com/office/word/2012/wordml" xmlns:wpg="http://schemas.microsoft.com/office/word/2010/wordprocessingGroup" xmlns:wpi="http://schemas.microsoft.com/office/word/2010/wordprocessingInk" xmlns:wne="http://schemas.microsoft.com/office/word/2006/wordml" xmlns:wps="http://schemas.microsoft.com/office/word/2010/wordprocessingShape" mc:Ignorable="w14 w15 wp14">
-  <w:abstractNum w:abstractNumId="0">
+<w:numbering xmlns:wpc="http://schemas.microsoft.com/office/word/2010/wordprocessingCanvas" xmlns:cx="http://schemas.microsoft.com/office/drawing/2014/chartex" xmlns:mc="http://schemas.openxmlformats.org/markup-compatibility/2006" xmlns:o="urn:schemas-microsoft-com:office:office" xmlns:r="http://schemas.openxmlformats.org/officeDocument/2006/relationships" xmlns:m="http://schemas.openxmlformats.org/officeDocument/2006/math" xmlns:v="urn:schemas-microsoft-com:vml" xmlns:wp14="http://schemas.microsoft.com/office/word/2010/wordprocessingDrawing" xmlns:wp="http://schemas.openxmlformats.org/drawingml/2006/wordprocessingDrawing" xmlns:w10="urn:schemas-microsoft-com:office:word" xmlns:w="http://schemas.openxmlformats.org/wordprocessingml/2006/main" xmlns:w14="http://schemas.microsoft.com/office/word/2010/wordml" xmlns:w15="http://schemas.microsoft.com/office/word/2012/wordml" xmlns:w16se="http://schemas.microsoft.com/office/word/2015/wordml/symex" xmlns:wpg="http://schemas.microsoft.com/office/word/2010/wordprocessingGroup" xmlns:wpi="http://schemas.microsoft.com/office/word/2010/wordprocessingInk" xmlns:wne="http://schemas.microsoft.com/office/word/2006/wordml" xmlns:wps="http://schemas.microsoft.com/office/word/2010/wordprocessingShape" mc:Ignorable="w14 w15 w16se wp14">
+  <w:abstractNum w:abstractNumId="0" w15:restartNumberingAfterBreak="0">
     <w:nsid w:val="03EE6FF9"/>
     <w:multiLevelType w:val="hybridMultilevel"/>
     <w:tmpl w:val="D53CE8DE"/>
@@ -1451,7 +1534,7 @@
       </w:rPr>
     </w:lvl>
   </w:abstractNum>
-  <w:abstractNum w:abstractNumId="1">
+  <w:abstractNum w:abstractNumId="1" w15:restartNumberingAfterBreak="0">
     <w:nsid w:val="2372776B"/>
     <w:multiLevelType w:val="hybridMultilevel"/>
     <w:tmpl w:val="22520FD8"/>
@@ -1564,7 +1647,7 @@
       </w:rPr>
     </w:lvl>
   </w:abstractNum>
-  <w:abstractNum w:abstractNumId="2">
+  <w:abstractNum w:abstractNumId="2" w15:restartNumberingAfterBreak="0">
     <w:nsid w:val="73F37449"/>
     <w:multiLevelType w:val="multilevel"/>
     <w:tmpl w:val="C6288966"/>
@@ -1726,7 +1809,7 @@
 </file>
 
 <file path=word/styles.xml><?xml version="1.0" encoding="utf-8"?>
-<w:styles xmlns:mc="http://schemas.openxmlformats.org/markup-compatibility/2006" xmlns:r="http://schemas.openxmlformats.org/officeDocument/2006/relationships" xmlns:w="http://schemas.openxmlformats.org/wordprocessingml/2006/main" xmlns:w14="http://schemas.microsoft.com/office/word/2010/wordml" xmlns:w15="http://schemas.microsoft.com/office/word/2012/wordml" mc:Ignorable="w14 w15">
+<w:styles xmlns:mc="http://schemas.openxmlformats.org/markup-compatibility/2006" xmlns:r="http://schemas.openxmlformats.org/officeDocument/2006/relationships" xmlns:w="http://schemas.openxmlformats.org/wordprocessingml/2006/main" xmlns:w14="http://schemas.microsoft.com/office/word/2010/wordml" xmlns:w15="http://schemas.microsoft.com/office/word/2012/wordml" xmlns:w16se="http://schemas.microsoft.com/office/word/2015/wordml/symex" mc:Ignorable="w14 w15 w16se">
   <w:docDefaults>
     <w:rPrDefault>
       <w:rPr>
@@ -2158,6 +2241,25 @@
       <w:contextualSpacing/>
     </w:pPr>
   </w:style>
+  <w:style w:type="table" w:styleId="a4">
+    <w:name w:val="Table Grid"/>
+    <w:basedOn w:val="a1"/>
+    <w:uiPriority w:val="39"/>
+    <w:rsid w:val="00765ABD"/>
+    <w:pPr>
+      <w:spacing w:after="0" w:line="240" w:lineRule="auto"/>
+    </w:pPr>
+    <w:tblPr>
+      <w:tblBorders>
+        <w:top w:val="single" w:sz="4" w:space="0" w:color="auto"/>
+        <w:left w:val="single" w:sz="4" w:space="0" w:color="auto"/>
+        <w:bottom w:val="single" w:sz="4" w:space="0" w:color="auto"/>
+        <w:right w:val="single" w:sz="4" w:space="0" w:color="auto"/>
+        <w:insideH w:val="single" w:sz="4" w:space="0" w:color="auto"/>
+        <w:insideV w:val="single" w:sz="4" w:space="0" w:color="auto"/>
+      </w:tblBorders>
+    </w:tblPr>
+  </w:style>
 </w:styles>
 </file>
 
